--- a/Business/ProjectManagement/Samenvatting-Business.docx
+++ b/Business/ProjectManagement/Samenvatting-Business.docx
@@ -9,6 +9,8 @@
           <w:lang w:val="nl-NL"/>
         </w:rPr>
       </w:pPr>
+      <w:bookmarkStart w:id="0" w:name="_GoBack"/>
+      <w:bookmarkEnd w:id="0"/>
       <w:r>
         <w:rPr>
           <w:lang w:val="nl-NL"/>
@@ -197,7 +199,7 @@
           <w:lang w:val="nl-NL"/>
         </w:rPr>
         <w:drawing>
-          <wp:anchor distT="0" distB="0" distL="114300" distR="114300" simplePos="0" relativeHeight="251658240" behindDoc="1" locked="0" layoutInCell="1" allowOverlap="1" wp14:anchorId="4A379A85">
+          <wp:anchor distT="0" distB="0" distL="114300" distR="114300" simplePos="0" relativeHeight="251658240" behindDoc="1" locked="0" layoutInCell="1" allowOverlap="1" wp14:anchorId="25C044F6" wp14:editId="5C226343">
             <wp:simplePos x="0" y="0"/>
             <wp:positionH relativeFrom="column">
               <wp:posOffset>4079240</wp:posOffset>
@@ -1129,7 +1131,7 @@
           <w:lang w:val="nl-NL"/>
         </w:rPr>
         <w:drawing>
-          <wp:anchor distT="0" distB="0" distL="114300" distR="114300" simplePos="0" relativeHeight="251659264" behindDoc="1" locked="0" layoutInCell="1" allowOverlap="1" wp14:anchorId="1442C425">
+          <wp:anchor distT="0" distB="0" distL="114300" distR="114300" simplePos="0" relativeHeight="251659264" behindDoc="1" locked="0" layoutInCell="1" allowOverlap="1" wp14:anchorId="2E46EFA3" wp14:editId="72640213">
             <wp:simplePos x="0" y="0"/>
             <wp:positionH relativeFrom="column">
               <wp:posOffset>3481705</wp:posOffset>
@@ -5092,7 +5094,7 @@
           <w:noProof/>
         </w:rPr>
         <w:drawing>
-          <wp:anchor distT="0" distB="0" distL="114300" distR="114300" simplePos="0" relativeHeight="251664384" behindDoc="1" locked="0" layoutInCell="1" allowOverlap="1" wp14:anchorId="62BC3CEE">
+          <wp:anchor distT="0" distB="0" distL="114300" distR="114300" simplePos="0" relativeHeight="251664384" behindDoc="1" locked="0" layoutInCell="1" allowOverlap="1" wp14:anchorId="01B08625" wp14:editId="6C16FB00">
             <wp:simplePos x="0" y="0"/>
             <wp:positionH relativeFrom="column">
               <wp:posOffset>-21945</wp:posOffset>
@@ -7569,7 +7571,7 @@
           <w:noProof/>
         </w:rPr>
         <w:drawing>
-          <wp:inline distT="0" distB="0" distL="0" distR="0" wp14:anchorId="0C676990" wp14:editId="764967EA">
+          <wp:inline distT="0" distB="0" distL="0" distR="0" wp14:anchorId="48A82CBB" wp14:editId="76C8EAE8">
             <wp:extent cx="3994099" cy="1988244"/>
             <wp:effectExtent l="0" t="0" r="6985" b="0"/>
             <wp:docPr id="9" name="Afbeelding 9"/>
@@ -8136,7 +8138,7 @@
           <w:noProof/>
         </w:rPr>
         <w:drawing>
-          <wp:inline distT="0" distB="0" distL="0" distR="0" wp14:anchorId="2A2A3A1C" wp14:editId="240E3691">
+          <wp:inline distT="0" distB="0" distL="0" distR="0" wp14:anchorId="14E8B27B" wp14:editId="3E13D740">
             <wp:extent cx="4396435" cy="1448517"/>
             <wp:effectExtent l="0" t="0" r="4445" b="0"/>
             <wp:docPr id="12" name="Afbeelding 12"/>
@@ -9314,7 +9316,7 @@
         </w:rPr>
         <w:lastRenderedPageBreak/>
         <w:drawing>
-          <wp:inline distT="0" distB="0" distL="0" distR="0" wp14:anchorId="7B976501" wp14:editId="17F3DF3E">
+          <wp:inline distT="0" distB="0" distL="0" distR="0" wp14:anchorId="1A357F6E" wp14:editId="116655E3">
             <wp:extent cx="3575155" cy="2019300"/>
             <wp:effectExtent l="0" t="0" r="6350" b="0"/>
             <wp:docPr id="16" name="Afbeelding 16"/>
@@ -9618,7 +9620,7 @@
           <w:noProof/>
         </w:rPr>
         <w:drawing>
-          <wp:inline distT="0" distB="0" distL="0" distR="0" wp14:anchorId="5275B33F" wp14:editId="0578E2BF">
+          <wp:inline distT="0" distB="0" distL="0" distR="0" wp14:anchorId="1DF99E6A" wp14:editId="0C3EFDC9">
             <wp:extent cx="5219700" cy="1379147"/>
             <wp:effectExtent l="0" t="0" r="0" b="0"/>
             <wp:docPr id="20" name="Afbeelding 20"/>
@@ -10034,7 +10036,7 @@
           <w:noProof/>
         </w:rPr>
         <w:drawing>
-          <wp:inline distT="0" distB="0" distL="0" distR="0" wp14:anchorId="73A1C488" wp14:editId="396BC765">
+          <wp:inline distT="0" distB="0" distL="0" distR="0" wp14:anchorId="679AC11D" wp14:editId="36EF5F1C">
             <wp:extent cx="3465196" cy="2409825"/>
             <wp:effectExtent l="0" t="0" r="1905" b="9525"/>
             <wp:docPr id="24" name="Afbeelding 24"/>
@@ -10081,7 +10083,7 @@
           <w:noProof/>
         </w:rPr>
         <w:drawing>
-          <wp:inline distT="0" distB="0" distL="0" distR="0" wp14:anchorId="69448890" wp14:editId="3F2FB8F1">
+          <wp:inline distT="0" distB="0" distL="0" distR="0" wp14:anchorId="18208C64" wp14:editId="33B69C4A">
             <wp:extent cx="3362325" cy="2480604"/>
             <wp:effectExtent l="0" t="0" r="0" b="0"/>
             <wp:docPr id="25" name="Afbeelding 25"/>
@@ -10350,7 +10352,7 @@
           <w:noProof/>
         </w:rPr>
         <w:drawing>
-          <wp:anchor distT="0" distB="0" distL="114300" distR="114300" simplePos="0" relativeHeight="251665408" behindDoc="1" locked="0" layoutInCell="1" allowOverlap="1" wp14:anchorId="29A339E4">
+          <wp:anchor distT="0" distB="0" distL="114300" distR="114300" simplePos="0" relativeHeight="251665408" behindDoc="1" locked="0" layoutInCell="1" allowOverlap="1" wp14:anchorId="7F96930D" wp14:editId="4E946790">
             <wp:simplePos x="0" y="0"/>
             <wp:positionH relativeFrom="column">
               <wp:posOffset>3700780</wp:posOffset>
@@ -12126,8 +12128,6 @@
         </w:rPr>
         <w:t>Een gebruik aan opleid personeel leidt tot een beperking van het systeem</w:t>
       </w:r>
-      <w:bookmarkStart w:id="0" w:name="_GoBack"/>
-      <w:bookmarkEnd w:id="0"/>
     </w:p>
     <w:p>
       <w:pPr>
@@ -12684,7 +12684,7 @@
           <w:noProof/>
         </w:rPr>
         <w:drawing>
-          <wp:inline distT="0" distB="0" distL="0" distR="0" wp14:anchorId="17478CAF" wp14:editId="5B3B289D">
+          <wp:inline distT="0" distB="0" distL="0" distR="0" wp14:anchorId="2E55D34F" wp14:editId="2D9848EE">
             <wp:extent cx="5760720" cy="1492250"/>
             <wp:effectExtent l="0" t="0" r="0" b="0"/>
             <wp:docPr id="28" name="Afbeelding 28"/>
@@ -12781,7 +12781,7 @@
           <w:noProof/>
         </w:rPr>
         <w:drawing>
-          <wp:inline distT="0" distB="0" distL="0" distR="0" wp14:anchorId="570F0205" wp14:editId="74E2363F">
+          <wp:inline distT="0" distB="0" distL="0" distR="0" wp14:anchorId="46329406" wp14:editId="1D65818C">
             <wp:extent cx="3886200" cy="2281943"/>
             <wp:effectExtent l="0" t="0" r="0" b="4445"/>
             <wp:docPr id="29" name="Afbeelding 29"/>
@@ -12904,6 +12904,7 @@
         <w:docPartUnique/>
       </w:docPartObj>
     </w:sdtPr>
+    <w:sdtEndPr/>
     <w:sdtContent>
       <w:p>
         <w:pPr>
@@ -13308,7 +13309,7 @@
       </w:pPr>
     </w:pPrDefault>
   </w:docDefaults>
-  <w:latentStyles w:defLockedState="0" w:defUIPriority="99" w:defSemiHidden="0" w:defUnhideWhenUsed="0" w:defQFormat="0" w:count="375">
+  <w:latentStyles w:defLockedState="0" w:defUIPriority="99" w:defSemiHidden="0" w:defUnhideWhenUsed="0" w:defQFormat="0" w:count="376">
     <w:lsdException w:name="Normal" w:uiPriority="0" w:qFormat="1"/>
     <w:lsdException w:name="heading 1" w:uiPriority="9" w:qFormat="1"/>
     <w:lsdException w:name="heading 2" w:semiHidden="1" w:uiPriority="9" w:unhideWhenUsed="1" w:qFormat="1"/>
@@ -13414,7 +13415,6 @@
     <w:lsdException w:name="HTML Sample" w:semiHidden="1" w:unhideWhenUsed="1"/>
     <w:lsdException w:name="HTML Typewriter" w:semiHidden="1" w:unhideWhenUsed="1"/>
     <w:lsdException w:name="HTML Variable" w:semiHidden="1" w:unhideWhenUsed="1"/>
-    <w:lsdException w:name="Normal Table" w:semiHidden="1" w:unhideWhenUsed="1"/>
     <w:lsdException w:name="annotation subject" w:semiHidden="1" w:unhideWhenUsed="1"/>
     <w:lsdException w:name="No List" w:semiHidden="1" w:unhideWhenUsed="1"/>
     <w:lsdException w:name="Outline List 1" w:semiHidden="1" w:unhideWhenUsed="1"/>
@@ -13461,10 +13461,8 @@
     <w:lsdException w:name="Table Subtle 2" w:semiHidden="1" w:unhideWhenUsed="1"/>
     <w:lsdException w:name="Table Web 1" w:semiHidden="1" w:unhideWhenUsed="1"/>
     <w:lsdException w:name="Table Web 2" w:semiHidden="1" w:unhideWhenUsed="1"/>
-    <w:lsdException w:name="Table Web 3" w:semiHidden="1" w:unhideWhenUsed="1"/>
     <w:lsdException w:name="Balloon Text" w:semiHidden="1" w:unhideWhenUsed="1"/>
     <w:lsdException w:name="Table Grid" w:uiPriority="39"/>
-    <w:lsdException w:name="Table Theme" w:semiHidden="1" w:unhideWhenUsed="1"/>
     <w:lsdException w:name="Placeholder Text" w:semiHidden="1"/>
     <w:lsdException w:name="No Spacing" w:uiPriority="1" w:qFormat="1"/>
     <w:lsdException w:name="Light Shading" w:uiPriority="60"/>
@@ -13684,6 +13682,7 @@
     <w:lsdException w:name="Smart Hyperlink" w:semiHidden="1" w:unhideWhenUsed="1"/>
     <w:lsdException w:name="Hashtag" w:semiHidden="1" w:unhideWhenUsed="1"/>
     <w:lsdException w:name="Unresolved Mention" w:semiHidden="1" w:unhideWhenUsed="1"/>
+    <w:lsdException w:name="Smart Link" w:semiHidden="1" w:unhideWhenUsed="1"/>
   </w:latentStyles>
   <w:style w:type="paragraph" w:default="1" w:styleId="Standaard">
     <w:name w:val="Normal"/>
@@ -14434,7 +14433,7 @@
 </file>
 
 <file path=customXml/itemProps1.xml><?xml version="1.0" encoding="utf-8"?>
-<ds:datastoreItem xmlns:ds="http://schemas.openxmlformats.org/officeDocument/2006/customXml" ds:itemID="{5AE4953D-B891-497D-A672-5ADC5CE2C4A4}">
+<ds:datastoreItem xmlns:ds="http://schemas.openxmlformats.org/officeDocument/2006/customXml" ds:itemID="{554CE601-BF97-49AF-ABAC-91A73E44C78B}">
   <ds:schemaRefs>
     <ds:schemaRef ds:uri="http://schemas.openxmlformats.org/officeDocument/2006/bibliography"/>
   </ds:schemaRefs>
